--- a/前端学习知识---不止于面试/nginx、vue.docx
+++ b/前端学习知识---不止于面试/nginx、vue.docx
@@ -3719,7 +3719,6 @@
             <w:insideH w:val="none" w:color="auto" w:sz="0" w:space="0"/>
             <w:insideV w:val="none" w:color="auto" w:sz="0" w:space="0"/>
           </w:tblBorders>
-          <w:shd w:val="clear" w:color="auto" w:fill="auto"/>
           <w:tblCellMar>
             <w:top w:w="0" w:type="dxa"/>
             <w:left w:w="0" w:type="dxa"/>
@@ -21228,6 +21227,7 @@
         <w:keepLines w:val="0"/>
         <w:widowControl/>
         <w:numPr>
+          <w:ilvl w:val="0"/>
           <w:numId w:val="0"/>
         </w:numPr>
         <w:suppressLineNumbers w:val="0"/>
@@ -21258,6 +21258,7 @@
         <w:keepLines w:val="0"/>
         <w:widowControl/>
         <w:numPr>
+          <w:ilvl w:val="0"/>
           <w:numId w:val="0"/>
         </w:numPr>
         <w:suppressLineNumbers w:val="0"/>
@@ -21367,7 +21368,6 @@
           <w:spacing w:val="0"/>
           <w:sz w:val="28"/>
           <w:szCs w:val="28"/>
-          <w:bdr w:val="none" w:color="auto" w:sz="0" w:space="0"/>
           <w:shd w:val="clear" w:fill="FFFFFF"/>
         </w:rPr>
         <w:t>action和mutations的区别</w:t>
@@ -21409,7 +21409,6 @@
           <w:spacing w:val="0"/>
           <w:sz w:val="19"/>
           <w:szCs w:val="19"/>
-          <w:bdr w:val="none" w:color="auto" w:sz="0" w:space="0"/>
         </w:rPr>
         <w:t> action的功能和mutation是类似的，都是去变更store里的state，不过action和mutation有两点不同：</w:t>
       </w:r>
@@ -21450,7 +21449,6 @@
           <w:spacing w:val="0"/>
           <w:sz w:val="19"/>
           <w:szCs w:val="19"/>
-          <w:bdr w:val="none" w:color="auto" w:sz="0" w:space="0"/>
         </w:rPr>
         <w:t>1、action主要处理的是异步的操作，mutation必须同步执行，而action就不受这样的限制，也就是说action中我们既可以处理同步，也可以处理异步的操作</w:t>
       </w:r>
@@ -21494,12 +21492,9 @@
           <w:spacing w:val="0"/>
           <w:sz w:val="19"/>
           <w:szCs w:val="19"/>
-          <w:bdr w:val="none" w:color="auto" w:sz="0" w:space="0"/>
         </w:rPr>
         <w:t>2、action改变状态，最后是通过提交mutation</w:t>
       </w:r>
-      <w:bookmarkStart w:id="3" w:name="_GoBack"/>
-      <w:bookmarkEnd w:id="3"/>
     </w:p>
     <w:p>
       <w:pPr>
@@ -21538,7 +21533,6 @@
           <w:spacing w:val="0"/>
           <w:sz w:val="26"/>
           <w:szCs w:val="26"/>
-          <w:bdr w:val="none" w:color="auto" w:sz="0" w:space="0"/>
           <w:shd w:val="clear" w:fill="FFFFFF"/>
         </w:rPr>
         <w:t>actions和mutations是类似的，不同之处在于：</w:t>
@@ -21575,7 +21569,6 @@
           <w:spacing w:val="0"/>
           <w:sz w:val="19"/>
           <w:szCs w:val="19"/>
-          <w:bdr w:val="none" w:color="auto" w:sz="0" w:space="0"/>
           <w:shd w:val="clear" w:fill="FFFFFF"/>
         </w:rPr>
         <w:t>Action提交的是Mutation，不能够直接修改state中的状态，而Mutations是可以直接修改state中状态的；</w:t>
@@ -21612,7 +21605,6 @@
           <w:spacing w:val="0"/>
           <w:sz w:val="19"/>
           <w:szCs w:val="19"/>
-          <w:bdr w:val="none" w:color="auto" w:sz="0" w:space="0"/>
           <w:shd w:val="clear" w:fill="FFFFFF"/>
         </w:rPr>
         <w:t>Action是支持异步操作的，而Mutations只能是同步操作。</w:t>
@@ -21624,6 +21616,7 @@
         <w:keepLines w:val="0"/>
         <w:widowControl/>
         <w:numPr>
+          <w:ilvl w:val="0"/>
           <w:numId w:val="0"/>
         </w:numPr>
         <w:suppressLineNumbers w:val="0"/>
@@ -21655,6 +21648,7 @@
         <w:keepLines w:val="0"/>
         <w:widowControl/>
         <w:numPr>
+          <w:ilvl w:val="0"/>
           <w:numId w:val="0"/>
         </w:numPr>
         <w:suppressLineNumbers w:val="0"/>
@@ -28733,6 +28727,2160 @@
           <w:shd w:val="clear" w:fill="FFFFFF"/>
         </w:rPr>
         <w:t>在hash模式下，前端路由修改的是#中的信息，而浏览器请求时是不带它玩的，所以没有问题.但是在history下，你可以自由的修改path，当刷新时，如果服务器中没有相应的响应或者资源，会分分钟刷出一个404来。</w:t>
+      </w:r>
+    </w:p>
+    <w:p>
+      <w:pPr>
+        <w:bidi w:val="0"/>
+        <w:rPr>
+          <w:rFonts w:hint="default" w:ascii="微软雅黑" w:hAnsi="微软雅黑" w:eastAsia="微软雅黑" w:cs="微软雅黑"/>
+          <w:i w:val="0"/>
+          <w:caps w:val="0"/>
+          <w:color w:val="333333"/>
+          <w:spacing w:val="0"/>
+          <w:sz w:val="16"/>
+          <w:szCs w:val="16"/>
+          <w:shd w:val="clear" w:fill="FFFFFF"/>
+          <w:lang w:val="en-US" w:eastAsia="zh-CN"/>
+        </w:rPr>
+      </w:pPr>
+    </w:p>
+    <w:p>
+      <w:pPr>
+        <w:bidi w:val="0"/>
+        <w:rPr>
+          <w:rFonts w:hint="default" w:ascii="微软雅黑" w:hAnsi="微软雅黑" w:eastAsia="微软雅黑" w:cs="微软雅黑"/>
+          <w:i w:val="0"/>
+          <w:caps w:val="0"/>
+          <w:color w:val="333333"/>
+          <w:spacing w:val="0"/>
+          <w:sz w:val="16"/>
+          <w:szCs w:val="16"/>
+          <w:shd w:val="clear" w:fill="FFFFFF"/>
+          <w:lang w:val="en-US" w:eastAsia="zh-CN"/>
+        </w:rPr>
+      </w:pPr>
+    </w:p>
+    <w:p>
+      <w:pPr>
+        <w:pStyle w:val="3"/>
+        <w:keepNext w:val="0"/>
+        <w:keepLines w:val="0"/>
+        <w:widowControl/>
+        <w:suppressLineNumbers w:val="0"/>
+        <w:spacing w:before="0" w:beforeAutospacing="0" w:after="105" w:afterAutospacing="0"/>
+        <w:ind w:left="0" w:firstLine="0"/>
+        <w:outlineLvl w:val="1"/>
+        <w:rPr>
+          <w:rFonts w:hint="eastAsia" w:ascii="宋体" w:hAnsi="宋体" w:eastAsia="宋体" w:cs="宋体"/>
+          <w:b/>
+          <w:bCs w:val="0"/>
+          <w:i w:val="0"/>
+          <w:caps w:val="0"/>
+          <w:color w:val="404040"/>
+          <w:spacing w:val="0"/>
+          <w:sz w:val="28"/>
+          <w:szCs w:val="28"/>
+        </w:rPr>
+      </w:pPr>
+      <w:r>
+        <w:rPr>
+          <w:rFonts w:hint="eastAsia" w:ascii="宋体" w:hAnsi="宋体" w:eastAsia="宋体" w:cs="宋体"/>
+          <w:b/>
+          <w:bCs w:val="0"/>
+          <w:i w:val="0"/>
+          <w:caps w:val="0"/>
+          <w:color w:val="333333"/>
+          <w:spacing w:val="0"/>
+          <w:sz w:val="28"/>
+          <w:szCs w:val="28"/>
+          <w:shd w:val="clear" w:fill="FFFFFF"/>
+          <w:lang w:val="en-US" w:eastAsia="zh-CN"/>
+        </w:rPr>
+        <w:t>38、</w:t>
+      </w:r>
+      <w:r>
+        <w:rPr>
+          <w:rFonts w:hint="eastAsia" w:ascii="宋体" w:hAnsi="宋体" w:eastAsia="宋体" w:cs="宋体"/>
+          <w:b/>
+          <w:bCs w:val="0"/>
+          <w:i w:val="0"/>
+          <w:caps w:val="0"/>
+          <w:color w:val="404040"/>
+          <w:spacing w:val="0"/>
+          <w:sz w:val="28"/>
+          <w:szCs w:val="28"/>
+        </w:rPr>
+        <w:t>Vue:slot用法</w:t>
+      </w:r>
+    </w:p>
+    <w:p>
+      <w:pPr>
+        <w:pStyle w:val="9"/>
+        <w:keepNext w:val="0"/>
+        <w:keepLines w:val="0"/>
+        <w:widowControl/>
+        <w:suppressLineNumbers w:val="0"/>
+        <w:outlineLvl w:val="2"/>
+        <w:rPr>
+          <w:b/>
+          <w:bCs/>
+        </w:rPr>
+      </w:pPr>
+      <w:bookmarkStart w:id="3" w:name="_GoBack"/>
+      <w:bookmarkEnd w:id="3"/>
+      <w:r>
+        <w:rPr>
+          <w:b/>
+          <w:bCs/>
+        </w:rPr>
+        <w:t>单个 Slot</w:t>
+      </w:r>
+    </w:p>
+    <w:p>
+      <w:pPr>
+        <w:pStyle w:val="9"/>
+        <w:keepNext w:val="0"/>
+        <w:keepLines w:val="0"/>
+        <w:widowControl/>
+        <w:suppressLineNumbers w:val="0"/>
+        <w:outlineLvl w:val="9"/>
+      </w:pPr>
+      <w:r>
+        <w:t>在子组件内使用特殊的&lt;slot&gt;元素就可以为这个子组件添加一个 slot (插槽),在父组件模板里,插入在子组件标签内的所有内容将替代子组件的&lt;slot&gt;标签及它的内容.示例代码如下:</w:t>
+      </w:r>
+    </w:p>
+    <w:p>
+      <w:pPr>
+        <w:pStyle w:val="8"/>
+        <w:keepNext w:val="0"/>
+        <w:keepLines w:val="0"/>
+        <w:widowControl/>
+        <w:suppressLineNumbers w:val="0"/>
+        <w:rPr>
+          <w:rStyle w:val="15"/>
+        </w:rPr>
+      </w:pPr>
+      <w:r>
+        <w:t>&lt;!DOCTYPE html&gt;&lt;html&gt;&lt;head&gt;</w:t>
+      </w:r>
+    </w:p>
+    <w:p>
+      <w:pPr>
+        <w:pStyle w:val="8"/>
+        <w:keepNext w:val="0"/>
+        <w:keepLines w:val="0"/>
+        <w:widowControl/>
+        <w:suppressLineNumbers w:val="0"/>
+        <w:rPr>
+          <w:rStyle w:val="15"/>
+        </w:rPr>
+      </w:pPr>
+      <w:r>
+        <w:rPr>
+          <w:rStyle w:val="15"/>
+        </w:rPr>
+        <w:t xml:space="preserve">    </w:t>
+      </w:r>
+      <w:r>
+        <w:t>&lt;meta charset="utf-8"&gt;</w:t>
+      </w:r>
+    </w:p>
+    <w:p>
+      <w:pPr>
+        <w:pStyle w:val="8"/>
+        <w:keepNext w:val="0"/>
+        <w:keepLines w:val="0"/>
+        <w:widowControl/>
+        <w:suppressLineNumbers w:val="0"/>
+        <w:rPr>
+          <w:rStyle w:val="15"/>
+        </w:rPr>
+      </w:pPr>
+      <w:r>
+        <w:rPr>
+          <w:rStyle w:val="15"/>
+        </w:rPr>
+        <w:t xml:space="preserve">    </w:t>
+      </w:r>
+      <w:r>
+        <w:t>&lt;title&gt;</w:t>
+      </w:r>
+      <w:r>
+        <w:rPr>
+          <w:rStyle w:val="15"/>
+        </w:rPr>
+        <w:t>示例</w:t>
+      </w:r>
+      <w:r>
+        <w:t>&lt;/title&gt;</w:t>
+      </w:r>
+    </w:p>
+    <w:p>
+      <w:pPr>
+        <w:pStyle w:val="8"/>
+        <w:keepNext w:val="0"/>
+        <w:keepLines w:val="0"/>
+        <w:widowControl/>
+        <w:suppressLineNumbers w:val="0"/>
+        <w:rPr>
+          <w:rStyle w:val="15"/>
+        </w:rPr>
+      </w:pPr>
+      <w:r>
+        <w:t>&lt;/head&gt;&lt;body&gt;</w:t>
+      </w:r>
+    </w:p>
+    <w:p>
+      <w:pPr>
+        <w:pStyle w:val="8"/>
+        <w:keepNext w:val="0"/>
+        <w:keepLines w:val="0"/>
+        <w:widowControl/>
+        <w:suppressLineNumbers w:val="0"/>
+        <w:rPr>
+          <w:rStyle w:val="15"/>
+        </w:rPr>
+      </w:pPr>
+    </w:p>
+    <w:p>
+      <w:pPr>
+        <w:pStyle w:val="8"/>
+        <w:keepNext w:val="0"/>
+        <w:keepLines w:val="0"/>
+        <w:widowControl/>
+        <w:suppressLineNumbers w:val="0"/>
+        <w:rPr>
+          <w:rStyle w:val="15"/>
+        </w:rPr>
+      </w:pPr>
+      <w:r>
+        <w:rPr>
+          <w:rStyle w:val="15"/>
+        </w:rPr>
+        <w:t xml:space="preserve">    </w:t>
+      </w:r>
+      <w:r>
+        <w:t>&lt;div id="app"&gt;</w:t>
+      </w:r>
+    </w:p>
+    <w:p>
+      <w:pPr>
+        <w:pStyle w:val="8"/>
+        <w:keepNext w:val="0"/>
+        <w:keepLines w:val="0"/>
+        <w:widowControl/>
+        <w:suppressLineNumbers w:val="0"/>
+        <w:rPr>
+          <w:rStyle w:val="15"/>
+        </w:rPr>
+      </w:pPr>
+      <w:r>
+        <w:rPr>
+          <w:rStyle w:val="15"/>
+        </w:rPr>
+        <w:t xml:space="preserve">        </w:t>
+      </w:r>
+      <w:r>
+        <w:t>&lt;child-component&gt;</w:t>
+      </w:r>
+    </w:p>
+    <w:p>
+      <w:pPr>
+        <w:pStyle w:val="8"/>
+        <w:keepNext w:val="0"/>
+        <w:keepLines w:val="0"/>
+        <w:widowControl/>
+        <w:suppressLineNumbers w:val="0"/>
+        <w:rPr>
+          <w:rStyle w:val="15"/>
+        </w:rPr>
+      </w:pPr>
+      <w:r>
+        <w:rPr>
+          <w:rStyle w:val="15"/>
+        </w:rPr>
+        <w:t xml:space="preserve">            </w:t>
+      </w:r>
+      <w:r>
+        <w:t>&lt;p&gt;</w:t>
+      </w:r>
+      <w:r>
+        <w:rPr>
+          <w:rStyle w:val="15"/>
+        </w:rPr>
+        <w:t>分发的内容</w:t>
+      </w:r>
+      <w:r>
+        <w:t>&lt;/p&gt;</w:t>
+      </w:r>
+    </w:p>
+    <w:p>
+      <w:pPr>
+        <w:pStyle w:val="8"/>
+        <w:keepNext w:val="0"/>
+        <w:keepLines w:val="0"/>
+        <w:widowControl/>
+        <w:suppressLineNumbers w:val="0"/>
+        <w:rPr>
+          <w:rStyle w:val="15"/>
+        </w:rPr>
+      </w:pPr>
+      <w:r>
+        <w:rPr>
+          <w:rStyle w:val="15"/>
+        </w:rPr>
+        <w:t xml:space="preserve">            </w:t>
+      </w:r>
+      <w:r>
+        <w:t>&lt;p&gt;</w:t>
+      </w:r>
+      <w:r>
+        <w:rPr>
+          <w:rStyle w:val="15"/>
+        </w:rPr>
+        <w:t>更多分发的内容</w:t>
+      </w:r>
+      <w:r>
+        <w:t>&lt;/p&gt;</w:t>
+      </w:r>
+    </w:p>
+    <w:p>
+      <w:pPr>
+        <w:pStyle w:val="8"/>
+        <w:keepNext w:val="0"/>
+        <w:keepLines w:val="0"/>
+        <w:widowControl/>
+        <w:suppressLineNumbers w:val="0"/>
+        <w:rPr>
+          <w:rStyle w:val="15"/>
+        </w:rPr>
+      </w:pPr>
+      <w:r>
+        <w:rPr>
+          <w:rStyle w:val="15"/>
+        </w:rPr>
+        <w:t xml:space="preserve">        </w:t>
+      </w:r>
+      <w:r>
+        <w:t>&lt;/child-component&gt;</w:t>
+      </w:r>
+    </w:p>
+    <w:p>
+      <w:pPr>
+        <w:pStyle w:val="8"/>
+        <w:keepNext w:val="0"/>
+        <w:keepLines w:val="0"/>
+        <w:widowControl/>
+        <w:suppressLineNumbers w:val="0"/>
+        <w:rPr>
+          <w:rStyle w:val="15"/>
+        </w:rPr>
+      </w:pPr>
+      <w:r>
+        <w:rPr>
+          <w:rStyle w:val="15"/>
+        </w:rPr>
+        <w:t xml:space="preserve">    </w:t>
+      </w:r>
+      <w:r>
+        <w:t>&lt;/div&gt;</w:t>
+      </w:r>
+    </w:p>
+    <w:p>
+      <w:pPr>
+        <w:pStyle w:val="8"/>
+        <w:keepNext w:val="0"/>
+        <w:keepLines w:val="0"/>
+        <w:widowControl/>
+        <w:suppressLineNumbers w:val="0"/>
+        <w:rPr>
+          <w:rStyle w:val="15"/>
+        </w:rPr>
+      </w:pPr>
+      <w:r>
+        <w:rPr>
+          <w:rStyle w:val="15"/>
+        </w:rPr>
+        <w:t xml:space="preserve">    </w:t>
+      </w:r>
+    </w:p>
+    <w:p>
+      <w:pPr>
+        <w:pStyle w:val="8"/>
+        <w:keepNext w:val="0"/>
+        <w:keepLines w:val="0"/>
+        <w:widowControl/>
+        <w:suppressLineNumbers w:val="0"/>
+        <w:rPr>
+          <w:rStyle w:val="15"/>
+        </w:rPr>
+      </w:pPr>
+      <w:r>
+        <w:rPr>
+          <w:rStyle w:val="15"/>
+        </w:rPr>
+        <w:t xml:space="preserve">    </w:t>
+      </w:r>
+      <w:r>
+        <w:t>&lt;script src="https://unpkg.com/vue/dist/vue.min.js"&gt;&lt;/script&gt;</w:t>
+      </w:r>
+    </w:p>
+    <w:p>
+      <w:pPr>
+        <w:pStyle w:val="8"/>
+        <w:keepNext w:val="0"/>
+        <w:keepLines w:val="0"/>
+        <w:widowControl/>
+        <w:suppressLineNumbers w:val="0"/>
+        <w:rPr>
+          <w:rStyle w:val="15"/>
+        </w:rPr>
+      </w:pPr>
+    </w:p>
+    <w:p>
+      <w:pPr>
+        <w:pStyle w:val="8"/>
+        <w:keepNext w:val="0"/>
+        <w:keepLines w:val="0"/>
+        <w:widowControl/>
+        <w:suppressLineNumbers w:val="0"/>
+        <w:rPr>
+          <w:rStyle w:val="15"/>
+        </w:rPr>
+      </w:pPr>
+      <w:r>
+        <w:rPr>
+          <w:rStyle w:val="15"/>
+        </w:rPr>
+        <w:t xml:space="preserve">    </w:t>
+      </w:r>
+      <w:r>
+        <w:t>&lt;script&gt;</w:t>
+      </w:r>
+    </w:p>
+    <w:p>
+      <w:pPr>
+        <w:pStyle w:val="8"/>
+        <w:keepNext w:val="0"/>
+        <w:keepLines w:val="0"/>
+        <w:widowControl/>
+        <w:suppressLineNumbers w:val="0"/>
+        <w:rPr>
+          <w:rStyle w:val="15"/>
+        </w:rPr>
+      </w:pPr>
+    </w:p>
+    <w:p>
+      <w:pPr>
+        <w:pStyle w:val="8"/>
+        <w:keepNext w:val="0"/>
+        <w:keepLines w:val="0"/>
+        <w:widowControl/>
+        <w:suppressLineNumbers w:val="0"/>
+        <w:rPr>
+          <w:rStyle w:val="15"/>
+        </w:rPr>
+      </w:pPr>
+      <w:r>
+        <w:rPr>
+          <w:rStyle w:val="15"/>
+        </w:rPr>
+        <w:t xml:space="preserve">        Vue.component('child-component', {</w:t>
+      </w:r>
+    </w:p>
+    <w:p>
+      <w:pPr>
+        <w:pStyle w:val="8"/>
+        <w:keepNext w:val="0"/>
+        <w:keepLines w:val="0"/>
+        <w:widowControl/>
+        <w:suppressLineNumbers w:val="0"/>
+        <w:rPr>
+          <w:rStyle w:val="15"/>
+        </w:rPr>
+      </w:pPr>
+      <w:r>
+        <w:rPr>
+          <w:rStyle w:val="15"/>
+        </w:rPr>
+        <w:t xml:space="preserve">            template: '\</w:t>
+      </w:r>
+    </w:p>
+    <w:p>
+      <w:pPr>
+        <w:pStyle w:val="8"/>
+        <w:keepNext w:val="0"/>
+        <w:keepLines w:val="0"/>
+        <w:widowControl/>
+        <w:suppressLineNumbers w:val="0"/>
+        <w:rPr>
+          <w:rStyle w:val="15"/>
+        </w:rPr>
+      </w:pPr>
+      <w:r>
+        <w:rPr>
+          <w:rStyle w:val="15"/>
+        </w:rPr>
+        <w:t xml:space="preserve">            </w:t>
+      </w:r>
+      <w:r>
+        <w:t>&lt;div&gt;</w:t>
+      </w:r>
+      <w:r>
+        <w:rPr>
+          <w:rStyle w:val="15"/>
+        </w:rPr>
+        <w:t>\</w:t>
+      </w:r>
+    </w:p>
+    <w:p>
+      <w:pPr>
+        <w:pStyle w:val="8"/>
+        <w:keepNext w:val="0"/>
+        <w:keepLines w:val="0"/>
+        <w:widowControl/>
+        <w:suppressLineNumbers w:val="0"/>
+        <w:rPr>
+          <w:rStyle w:val="15"/>
+        </w:rPr>
+      </w:pPr>
+      <w:r>
+        <w:rPr>
+          <w:rStyle w:val="15"/>
+        </w:rPr>
+        <w:t xml:space="preserve">                </w:t>
+      </w:r>
+      <w:r>
+        <w:t>&lt;slot&gt;</w:t>
+      </w:r>
+      <w:r>
+        <w:rPr>
+          <w:rStyle w:val="15"/>
+        </w:rPr>
+        <w:t>\</w:t>
+      </w:r>
+    </w:p>
+    <w:p>
+      <w:pPr>
+        <w:pStyle w:val="8"/>
+        <w:keepNext w:val="0"/>
+        <w:keepLines w:val="0"/>
+        <w:widowControl/>
+        <w:suppressLineNumbers w:val="0"/>
+        <w:rPr>
+          <w:rStyle w:val="15"/>
+        </w:rPr>
+      </w:pPr>
+      <w:r>
+        <w:rPr>
+          <w:rStyle w:val="15"/>
+        </w:rPr>
+        <w:t xml:space="preserve">                    </w:t>
+      </w:r>
+      <w:r>
+        <w:t>&lt;p&gt;</w:t>
+      </w:r>
+      <w:r>
+        <w:rPr>
+          <w:rStyle w:val="15"/>
+        </w:rPr>
+        <w:t>如果父组件没用插入内容,我将作为默认出现</w:t>
+      </w:r>
+      <w:r>
+        <w:t>&lt;/p&gt;</w:t>
+      </w:r>
+      <w:r>
+        <w:rPr>
+          <w:rStyle w:val="15"/>
+        </w:rPr>
+        <w:t>\</w:t>
+      </w:r>
+    </w:p>
+    <w:p>
+      <w:pPr>
+        <w:pStyle w:val="8"/>
+        <w:keepNext w:val="0"/>
+        <w:keepLines w:val="0"/>
+        <w:widowControl/>
+        <w:suppressLineNumbers w:val="0"/>
+        <w:rPr>
+          <w:rStyle w:val="15"/>
+        </w:rPr>
+      </w:pPr>
+      <w:r>
+        <w:rPr>
+          <w:rStyle w:val="15"/>
+        </w:rPr>
+        <w:t xml:space="preserve">                </w:t>
+      </w:r>
+      <w:r>
+        <w:t>&lt;/slot&gt;</w:t>
+      </w:r>
+      <w:r>
+        <w:rPr>
+          <w:rStyle w:val="15"/>
+        </w:rPr>
+        <w:t>\</w:t>
+      </w:r>
+    </w:p>
+    <w:p>
+      <w:pPr>
+        <w:pStyle w:val="8"/>
+        <w:keepNext w:val="0"/>
+        <w:keepLines w:val="0"/>
+        <w:widowControl/>
+        <w:suppressLineNumbers w:val="0"/>
+        <w:rPr>
+          <w:rStyle w:val="15"/>
+        </w:rPr>
+      </w:pPr>
+      <w:r>
+        <w:rPr>
+          <w:rStyle w:val="15"/>
+        </w:rPr>
+        <w:t xml:space="preserve">            </w:t>
+      </w:r>
+      <w:r>
+        <w:t>&lt;/div&gt;</w:t>
+      </w:r>
+      <w:r>
+        <w:rPr>
+          <w:rStyle w:val="15"/>
+        </w:rPr>
+        <w:t>'</w:t>
+      </w:r>
+    </w:p>
+    <w:p>
+      <w:pPr>
+        <w:pStyle w:val="8"/>
+        <w:keepNext w:val="0"/>
+        <w:keepLines w:val="0"/>
+        <w:widowControl/>
+        <w:suppressLineNumbers w:val="0"/>
+        <w:rPr>
+          <w:rStyle w:val="15"/>
+        </w:rPr>
+      </w:pPr>
+      <w:r>
+        <w:rPr>
+          <w:rStyle w:val="15"/>
+        </w:rPr>
+        <w:t xml:space="preserve">        });</w:t>
+      </w:r>
+    </w:p>
+    <w:p>
+      <w:pPr>
+        <w:pStyle w:val="8"/>
+        <w:keepNext w:val="0"/>
+        <w:keepLines w:val="0"/>
+        <w:widowControl/>
+        <w:suppressLineNumbers w:val="0"/>
+        <w:rPr>
+          <w:rStyle w:val="15"/>
+        </w:rPr>
+      </w:pPr>
+    </w:p>
+    <w:p>
+      <w:pPr>
+        <w:pStyle w:val="8"/>
+        <w:keepNext w:val="0"/>
+        <w:keepLines w:val="0"/>
+        <w:widowControl/>
+        <w:suppressLineNumbers w:val="0"/>
+        <w:rPr>
+          <w:rStyle w:val="15"/>
+        </w:rPr>
+      </w:pPr>
+      <w:r>
+        <w:rPr>
+          <w:rStyle w:val="15"/>
+        </w:rPr>
+        <w:t xml:space="preserve">        var app = new Vue({</w:t>
+      </w:r>
+    </w:p>
+    <w:p>
+      <w:pPr>
+        <w:pStyle w:val="8"/>
+        <w:keepNext w:val="0"/>
+        <w:keepLines w:val="0"/>
+        <w:widowControl/>
+        <w:suppressLineNumbers w:val="0"/>
+        <w:rPr>
+          <w:rStyle w:val="15"/>
+        </w:rPr>
+      </w:pPr>
+      <w:r>
+        <w:rPr>
+          <w:rStyle w:val="15"/>
+        </w:rPr>
+        <w:t xml:space="preserve">            el: '#app'</w:t>
+      </w:r>
+    </w:p>
+    <w:p>
+      <w:pPr>
+        <w:pStyle w:val="8"/>
+        <w:keepNext w:val="0"/>
+        <w:keepLines w:val="0"/>
+        <w:widowControl/>
+        <w:suppressLineNumbers w:val="0"/>
+        <w:rPr>
+          <w:rStyle w:val="15"/>
+        </w:rPr>
+      </w:pPr>
+      <w:r>
+        <w:rPr>
+          <w:rStyle w:val="15"/>
+        </w:rPr>
+        <w:t xml:space="preserve">        })</w:t>
+      </w:r>
+    </w:p>
+    <w:p>
+      <w:pPr>
+        <w:pStyle w:val="8"/>
+        <w:keepNext w:val="0"/>
+        <w:keepLines w:val="0"/>
+        <w:widowControl/>
+        <w:suppressLineNumbers w:val="0"/>
+        <w:rPr>
+          <w:rStyle w:val="15"/>
+        </w:rPr>
+      </w:pPr>
+    </w:p>
+    <w:p>
+      <w:pPr>
+        <w:pStyle w:val="8"/>
+        <w:keepNext w:val="0"/>
+        <w:keepLines w:val="0"/>
+        <w:widowControl/>
+        <w:suppressLineNumbers w:val="0"/>
+        <w:rPr>
+          <w:rStyle w:val="15"/>
+        </w:rPr>
+      </w:pPr>
+      <w:r>
+        <w:rPr>
+          <w:rStyle w:val="15"/>
+        </w:rPr>
+        <w:t xml:space="preserve">    </w:t>
+      </w:r>
+      <w:r>
+        <w:t>&lt;/script&gt;</w:t>
+      </w:r>
+    </w:p>
+    <w:p>
+      <w:pPr>
+        <w:pStyle w:val="8"/>
+        <w:keepNext w:val="0"/>
+        <w:keepLines w:val="0"/>
+        <w:widowControl/>
+        <w:suppressLineNumbers w:val="0"/>
+        <w:rPr>
+          <w:rStyle w:val="15"/>
+        </w:rPr>
+      </w:pPr>
+      <w:r>
+        <w:t>&lt;/body&gt;&lt;/html&gt;</w:t>
+      </w:r>
+    </w:p>
+    <w:p>
+      <w:pPr>
+        <w:pStyle w:val="8"/>
+        <w:keepNext w:val="0"/>
+        <w:keepLines w:val="0"/>
+        <w:widowControl/>
+        <w:suppressLineNumbers w:val="0"/>
+        <w:rPr>
+          <w:rStyle w:val="15"/>
+        </w:rPr>
+      </w:pPr>
+    </w:p>
+    <w:p>
+      <w:pPr>
+        <w:pStyle w:val="8"/>
+        <w:keepNext w:val="0"/>
+        <w:keepLines w:val="0"/>
+        <w:widowControl/>
+        <w:suppressLineNumbers w:val="0"/>
+      </w:pPr>
+    </w:p>
+    <w:p>
+      <w:pPr>
+        <w:pStyle w:val="9"/>
+        <w:keepNext w:val="0"/>
+        <w:keepLines w:val="0"/>
+        <w:widowControl/>
+        <w:suppressLineNumbers w:val="0"/>
+      </w:pPr>
+      <w:r>
+        <w:t>子组件 child-component 的模板内定义一个 &lt;slot&gt; 元素,并且用一个 &lt;p&gt; 作为默认的内容,在父组件没有使用 slot 时,会渲染这段默认的文本;如果写入了 slot ,那就会替换整个 &lt;slot&gt;.所以上列渲染后的结果为:</w:t>
+      </w:r>
+    </w:p>
+    <w:p>
+      <w:pPr>
+        <w:pStyle w:val="8"/>
+        <w:keepNext w:val="0"/>
+        <w:keepLines w:val="0"/>
+        <w:widowControl/>
+        <w:suppressLineNumbers w:val="0"/>
+        <w:rPr>
+          <w:rStyle w:val="15"/>
+        </w:rPr>
+      </w:pPr>
+      <w:r>
+        <w:t>&lt;div id="app"&gt;</w:t>
+      </w:r>
+    </w:p>
+    <w:p>
+      <w:pPr>
+        <w:pStyle w:val="8"/>
+        <w:keepNext w:val="0"/>
+        <w:keepLines w:val="0"/>
+        <w:widowControl/>
+        <w:suppressLineNumbers w:val="0"/>
+        <w:rPr>
+          <w:rStyle w:val="15"/>
+        </w:rPr>
+      </w:pPr>
+      <w:r>
+        <w:rPr>
+          <w:rStyle w:val="15"/>
+        </w:rPr>
+        <w:t xml:space="preserve">     </w:t>
+      </w:r>
+      <w:r>
+        <w:t>&lt;div&gt;</w:t>
+      </w:r>
+    </w:p>
+    <w:p>
+      <w:pPr>
+        <w:pStyle w:val="8"/>
+        <w:keepNext w:val="0"/>
+        <w:keepLines w:val="0"/>
+        <w:widowControl/>
+        <w:suppressLineNumbers w:val="0"/>
+        <w:rPr>
+          <w:rStyle w:val="15"/>
+        </w:rPr>
+      </w:pPr>
+      <w:r>
+        <w:rPr>
+          <w:rStyle w:val="15"/>
+        </w:rPr>
+        <w:t xml:space="preserve">        </w:t>
+      </w:r>
+      <w:r>
+        <w:t>&lt;p&gt;</w:t>
+      </w:r>
+      <w:r>
+        <w:rPr>
+          <w:rStyle w:val="15"/>
+        </w:rPr>
+        <w:t>分发的内容</w:t>
+      </w:r>
+      <w:r>
+        <w:t>&lt;/p&gt;</w:t>
+      </w:r>
+    </w:p>
+    <w:p>
+      <w:pPr>
+        <w:pStyle w:val="8"/>
+        <w:keepNext w:val="0"/>
+        <w:keepLines w:val="0"/>
+        <w:widowControl/>
+        <w:suppressLineNumbers w:val="0"/>
+        <w:rPr>
+          <w:rStyle w:val="15"/>
+        </w:rPr>
+      </w:pPr>
+      <w:r>
+        <w:rPr>
+          <w:rStyle w:val="15"/>
+        </w:rPr>
+        <w:t xml:space="preserve">        </w:t>
+      </w:r>
+      <w:r>
+        <w:t>&lt;p&gt;</w:t>
+      </w:r>
+      <w:r>
+        <w:rPr>
+          <w:rStyle w:val="15"/>
+        </w:rPr>
+        <w:t>更多分发的内容</w:t>
+      </w:r>
+      <w:r>
+        <w:t>&lt;/p&gt;</w:t>
+      </w:r>
+    </w:p>
+    <w:p>
+      <w:pPr>
+        <w:pStyle w:val="8"/>
+        <w:keepNext w:val="0"/>
+        <w:keepLines w:val="0"/>
+        <w:widowControl/>
+        <w:suppressLineNumbers w:val="0"/>
+      </w:pPr>
+      <w:r>
+        <w:rPr>
+          <w:rStyle w:val="15"/>
+        </w:rPr>
+        <w:t xml:space="preserve">    </w:t>
+      </w:r>
+      <w:r>
+        <w:t>&lt;/div&gt;&lt;/div&gt;</w:t>
+      </w:r>
+    </w:p>
+    <w:p>
+      <w:pPr>
+        <w:pStyle w:val="9"/>
+        <w:keepNext w:val="0"/>
+        <w:keepLines w:val="0"/>
+        <w:widowControl/>
+        <w:suppressLineNumbers w:val="0"/>
+      </w:pPr>
+      <w:r>
+        <w:t>注意:子组件&lt;slot&gt;内的备用内容,它的作用域时子组件本身.</w:t>
+      </w:r>
+    </w:p>
+    <w:p>
+      <w:pPr>
+        <w:pStyle w:val="9"/>
+        <w:keepNext w:val="0"/>
+        <w:keepLines w:val="0"/>
+        <w:widowControl/>
+        <w:suppressLineNumbers w:val="0"/>
+        <w:outlineLvl w:val="2"/>
+        <w:rPr>
+          <w:b/>
+          <w:bCs/>
+        </w:rPr>
+      </w:pPr>
+      <w:r>
+        <w:br w:type="textWrapping"/>
+      </w:r>
+      <w:r>
+        <w:rPr>
+          <w:b/>
+          <w:bCs/>
+        </w:rPr>
+        <w:t>具名 Slot</w:t>
+      </w:r>
+    </w:p>
+    <w:p>
+      <w:pPr>
+        <w:pStyle w:val="9"/>
+        <w:keepNext w:val="0"/>
+        <w:keepLines w:val="0"/>
+        <w:widowControl/>
+        <w:suppressLineNumbers w:val="0"/>
+        <w:outlineLvl w:val="9"/>
+      </w:pPr>
+      <w:r>
+        <w:t>给 &lt;slot&gt; 元素指定一个 name 后可以分发多个内容,具名 Slot 可以与单个 Slot 共存,例如下面的示例:</w:t>
+      </w:r>
+    </w:p>
+    <w:p>
+      <w:pPr>
+        <w:pStyle w:val="8"/>
+        <w:keepNext w:val="0"/>
+        <w:keepLines w:val="0"/>
+        <w:widowControl/>
+        <w:suppressLineNumbers w:val="0"/>
+        <w:rPr>
+          <w:rStyle w:val="15"/>
+        </w:rPr>
+      </w:pPr>
+      <w:r>
+        <w:t>&lt;!DOCTYPE html&gt;&lt;html&gt;&lt;head&gt;</w:t>
+      </w:r>
+    </w:p>
+    <w:p>
+      <w:pPr>
+        <w:pStyle w:val="8"/>
+        <w:keepNext w:val="0"/>
+        <w:keepLines w:val="0"/>
+        <w:widowControl/>
+        <w:suppressLineNumbers w:val="0"/>
+        <w:rPr>
+          <w:rStyle w:val="15"/>
+        </w:rPr>
+      </w:pPr>
+      <w:r>
+        <w:rPr>
+          <w:rStyle w:val="15"/>
+        </w:rPr>
+        <w:t xml:space="preserve">    </w:t>
+      </w:r>
+      <w:r>
+        <w:t>&lt;meta charset="utf-8"&gt;</w:t>
+      </w:r>
+    </w:p>
+    <w:p>
+      <w:pPr>
+        <w:pStyle w:val="8"/>
+        <w:keepNext w:val="0"/>
+        <w:keepLines w:val="0"/>
+        <w:widowControl/>
+        <w:suppressLineNumbers w:val="0"/>
+        <w:rPr>
+          <w:rStyle w:val="15"/>
+        </w:rPr>
+      </w:pPr>
+      <w:r>
+        <w:rPr>
+          <w:rStyle w:val="15"/>
+        </w:rPr>
+        <w:t xml:space="preserve">    </w:t>
+      </w:r>
+      <w:r>
+        <w:t>&lt;title&gt;</w:t>
+      </w:r>
+      <w:r>
+        <w:rPr>
+          <w:rStyle w:val="15"/>
+        </w:rPr>
+        <w:t>示例</w:t>
+      </w:r>
+      <w:r>
+        <w:t>&lt;/title&gt;</w:t>
+      </w:r>
+    </w:p>
+    <w:p>
+      <w:pPr>
+        <w:pStyle w:val="8"/>
+        <w:keepNext w:val="0"/>
+        <w:keepLines w:val="0"/>
+        <w:widowControl/>
+        <w:suppressLineNumbers w:val="0"/>
+        <w:rPr>
+          <w:rStyle w:val="15"/>
+        </w:rPr>
+      </w:pPr>
+      <w:r>
+        <w:t>&lt;/head&gt;&lt;body&gt;</w:t>
+      </w:r>
+    </w:p>
+    <w:p>
+      <w:pPr>
+        <w:pStyle w:val="8"/>
+        <w:keepNext w:val="0"/>
+        <w:keepLines w:val="0"/>
+        <w:widowControl/>
+        <w:suppressLineNumbers w:val="0"/>
+        <w:rPr>
+          <w:rStyle w:val="15"/>
+        </w:rPr>
+      </w:pPr>
+    </w:p>
+    <w:p>
+      <w:pPr>
+        <w:pStyle w:val="8"/>
+        <w:keepNext w:val="0"/>
+        <w:keepLines w:val="0"/>
+        <w:widowControl/>
+        <w:suppressLineNumbers w:val="0"/>
+        <w:rPr>
+          <w:rStyle w:val="15"/>
+        </w:rPr>
+      </w:pPr>
+      <w:r>
+        <w:rPr>
+          <w:rStyle w:val="15"/>
+        </w:rPr>
+        <w:t xml:space="preserve">    </w:t>
+      </w:r>
+      <w:r>
+        <w:t>&lt;div id="app"&gt;</w:t>
+      </w:r>
+    </w:p>
+    <w:p>
+      <w:pPr>
+        <w:pStyle w:val="8"/>
+        <w:keepNext w:val="0"/>
+        <w:keepLines w:val="0"/>
+        <w:widowControl/>
+        <w:suppressLineNumbers w:val="0"/>
+        <w:rPr>
+          <w:rStyle w:val="15"/>
+        </w:rPr>
+      </w:pPr>
+      <w:r>
+        <w:rPr>
+          <w:rStyle w:val="15"/>
+        </w:rPr>
+        <w:t xml:space="preserve">        </w:t>
+      </w:r>
+      <w:r>
+        <w:t>&lt;child-component&gt;</w:t>
+      </w:r>
+    </w:p>
+    <w:p>
+      <w:pPr>
+        <w:pStyle w:val="8"/>
+        <w:keepNext w:val="0"/>
+        <w:keepLines w:val="0"/>
+        <w:widowControl/>
+        <w:suppressLineNumbers w:val="0"/>
+        <w:rPr>
+          <w:rStyle w:val="15"/>
+        </w:rPr>
+      </w:pPr>
+      <w:r>
+        <w:rPr>
+          <w:rStyle w:val="15"/>
+        </w:rPr>
+        <w:t xml:space="preserve">            </w:t>
+      </w:r>
+      <w:r>
+        <w:t>&lt;h2 slot="header"&gt;</w:t>
+      </w:r>
+      <w:r>
+        <w:rPr>
+          <w:rStyle w:val="15"/>
+        </w:rPr>
+        <w:t>标题</w:t>
+      </w:r>
+      <w:r>
+        <w:t>&lt;/h2&gt;</w:t>
+      </w:r>
+    </w:p>
+    <w:p>
+      <w:pPr>
+        <w:pStyle w:val="8"/>
+        <w:keepNext w:val="0"/>
+        <w:keepLines w:val="0"/>
+        <w:widowControl/>
+        <w:suppressLineNumbers w:val="0"/>
+        <w:rPr>
+          <w:rStyle w:val="15"/>
+        </w:rPr>
+      </w:pPr>
+      <w:r>
+        <w:rPr>
+          <w:rStyle w:val="15"/>
+        </w:rPr>
+        <w:t xml:space="preserve">            </w:t>
+      </w:r>
+      <w:r>
+        <w:t>&lt;p&gt;</w:t>
+      </w:r>
+      <w:r>
+        <w:rPr>
+          <w:rStyle w:val="15"/>
+        </w:rPr>
+        <w:t>正文内容</w:t>
+      </w:r>
+      <w:r>
+        <w:t>&lt;/p&gt;</w:t>
+      </w:r>
+    </w:p>
+    <w:p>
+      <w:pPr>
+        <w:pStyle w:val="8"/>
+        <w:keepNext w:val="0"/>
+        <w:keepLines w:val="0"/>
+        <w:widowControl/>
+        <w:suppressLineNumbers w:val="0"/>
+        <w:rPr>
+          <w:rStyle w:val="15"/>
+        </w:rPr>
+      </w:pPr>
+      <w:r>
+        <w:rPr>
+          <w:rStyle w:val="15"/>
+        </w:rPr>
+        <w:t xml:space="preserve">            </w:t>
+      </w:r>
+      <w:r>
+        <w:t>&lt;p&gt;</w:t>
+      </w:r>
+      <w:r>
+        <w:rPr>
+          <w:rStyle w:val="15"/>
+        </w:rPr>
+        <w:t>更多正文内容</w:t>
+      </w:r>
+      <w:r>
+        <w:t>&lt;/p&gt;</w:t>
+      </w:r>
+    </w:p>
+    <w:p>
+      <w:pPr>
+        <w:pStyle w:val="8"/>
+        <w:keepNext w:val="0"/>
+        <w:keepLines w:val="0"/>
+        <w:widowControl/>
+        <w:suppressLineNumbers w:val="0"/>
+        <w:rPr>
+          <w:rStyle w:val="15"/>
+        </w:rPr>
+      </w:pPr>
+      <w:r>
+        <w:rPr>
+          <w:rStyle w:val="15"/>
+        </w:rPr>
+        <w:t xml:space="preserve">            </w:t>
+      </w:r>
+      <w:r>
+        <w:t>&lt;div slot="footer"&gt;</w:t>
+      </w:r>
+      <w:r>
+        <w:rPr>
+          <w:rStyle w:val="15"/>
+        </w:rPr>
+        <w:t>底部信息</w:t>
+      </w:r>
+      <w:r>
+        <w:t>&lt;/div&gt;</w:t>
+      </w:r>
+    </w:p>
+    <w:p>
+      <w:pPr>
+        <w:pStyle w:val="8"/>
+        <w:keepNext w:val="0"/>
+        <w:keepLines w:val="0"/>
+        <w:widowControl/>
+        <w:suppressLineNumbers w:val="0"/>
+        <w:rPr>
+          <w:rStyle w:val="15"/>
+        </w:rPr>
+      </w:pPr>
+      <w:r>
+        <w:rPr>
+          <w:rStyle w:val="15"/>
+        </w:rPr>
+        <w:t xml:space="preserve">        </w:t>
+      </w:r>
+      <w:r>
+        <w:t>&lt;/child-component&gt;</w:t>
+      </w:r>
+    </w:p>
+    <w:p>
+      <w:pPr>
+        <w:pStyle w:val="8"/>
+        <w:keepNext w:val="0"/>
+        <w:keepLines w:val="0"/>
+        <w:widowControl/>
+        <w:suppressLineNumbers w:val="0"/>
+        <w:rPr>
+          <w:rStyle w:val="15"/>
+        </w:rPr>
+      </w:pPr>
+      <w:r>
+        <w:rPr>
+          <w:rStyle w:val="15"/>
+        </w:rPr>
+        <w:t xml:space="preserve">    </w:t>
+      </w:r>
+      <w:r>
+        <w:t>&lt;/div&gt;</w:t>
+      </w:r>
+    </w:p>
+    <w:p>
+      <w:pPr>
+        <w:pStyle w:val="8"/>
+        <w:keepNext w:val="0"/>
+        <w:keepLines w:val="0"/>
+        <w:widowControl/>
+        <w:suppressLineNumbers w:val="0"/>
+        <w:rPr>
+          <w:rStyle w:val="15"/>
+        </w:rPr>
+      </w:pPr>
+      <w:r>
+        <w:rPr>
+          <w:rStyle w:val="15"/>
+        </w:rPr>
+        <w:t xml:space="preserve">    </w:t>
+      </w:r>
+    </w:p>
+    <w:p>
+      <w:pPr>
+        <w:pStyle w:val="8"/>
+        <w:keepNext w:val="0"/>
+        <w:keepLines w:val="0"/>
+        <w:widowControl/>
+        <w:suppressLineNumbers w:val="0"/>
+        <w:rPr>
+          <w:rStyle w:val="15"/>
+        </w:rPr>
+      </w:pPr>
+      <w:r>
+        <w:rPr>
+          <w:rStyle w:val="15"/>
+        </w:rPr>
+        <w:t xml:space="preserve">    </w:t>
+      </w:r>
+      <w:r>
+        <w:t>&lt;script src="https://unpkg.com/vue/dist/vue.min.js"&gt;&lt;/script&gt;</w:t>
+      </w:r>
+    </w:p>
+    <w:p>
+      <w:pPr>
+        <w:pStyle w:val="8"/>
+        <w:keepNext w:val="0"/>
+        <w:keepLines w:val="0"/>
+        <w:widowControl/>
+        <w:suppressLineNumbers w:val="0"/>
+        <w:rPr>
+          <w:rStyle w:val="15"/>
+        </w:rPr>
+      </w:pPr>
+    </w:p>
+    <w:p>
+      <w:pPr>
+        <w:pStyle w:val="8"/>
+        <w:keepNext w:val="0"/>
+        <w:keepLines w:val="0"/>
+        <w:widowControl/>
+        <w:suppressLineNumbers w:val="0"/>
+        <w:rPr>
+          <w:rStyle w:val="15"/>
+        </w:rPr>
+      </w:pPr>
+      <w:r>
+        <w:rPr>
+          <w:rStyle w:val="15"/>
+        </w:rPr>
+        <w:t xml:space="preserve">    </w:t>
+      </w:r>
+      <w:r>
+        <w:t>&lt;script&gt;</w:t>
+      </w:r>
+    </w:p>
+    <w:p>
+      <w:pPr>
+        <w:pStyle w:val="8"/>
+        <w:keepNext w:val="0"/>
+        <w:keepLines w:val="0"/>
+        <w:widowControl/>
+        <w:suppressLineNumbers w:val="0"/>
+        <w:rPr>
+          <w:rStyle w:val="15"/>
+        </w:rPr>
+      </w:pPr>
+    </w:p>
+    <w:p>
+      <w:pPr>
+        <w:pStyle w:val="8"/>
+        <w:keepNext w:val="0"/>
+        <w:keepLines w:val="0"/>
+        <w:widowControl/>
+        <w:suppressLineNumbers w:val="0"/>
+        <w:rPr>
+          <w:rStyle w:val="15"/>
+        </w:rPr>
+      </w:pPr>
+      <w:r>
+        <w:rPr>
+          <w:rStyle w:val="15"/>
+        </w:rPr>
+        <w:t xml:space="preserve">        Vue.component('child-component', {</w:t>
+      </w:r>
+    </w:p>
+    <w:p>
+      <w:pPr>
+        <w:pStyle w:val="8"/>
+        <w:keepNext w:val="0"/>
+        <w:keepLines w:val="0"/>
+        <w:widowControl/>
+        <w:suppressLineNumbers w:val="0"/>
+        <w:rPr>
+          <w:rStyle w:val="15"/>
+        </w:rPr>
+      </w:pPr>
+      <w:r>
+        <w:rPr>
+          <w:rStyle w:val="15"/>
+        </w:rPr>
+        <w:t xml:space="preserve">            template: '\</w:t>
+      </w:r>
+    </w:p>
+    <w:p>
+      <w:pPr>
+        <w:pStyle w:val="8"/>
+        <w:keepNext w:val="0"/>
+        <w:keepLines w:val="0"/>
+        <w:widowControl/>
+        <w:suppressLineNumbers w:val="0"/>
+        <w:rPr>
+          <w:rStyle w:val="15"/>
+        </w:rPr>
+      </w:pPr>
+      <w:r>
+        <w:rPr>
+          <w:rStyle w:val="15"/>
+        </w:rPr>
+        <w:t xml:space="preserve">            </w:t>
+      </w:r>
+      <w:r>
+        <w:t>&lt;div class="component"&gt;</w:t>
+      </w:r>
+      <w:r>
+        <w:rPr>
+          <w:rStyle w:val="15"/>
+        </w:rPr>
+        <w:t>\</w:t>
+      </w:r>
+    </w:p>
+    <w:p>
+      <w:pPr>
+        <w:pStyle w:val="8"/>
+        <w:keepNext w:val="0"/>
+        <w:keepLines w:val="0"/>
+        <w:widowControl/>
+        <w:suppressLineNumbers w:val="0"/>
+        <w:rPr>
+          <w:rStyle w:val="15"/>
+        </w:rPr>
+      </w:pPr>
+      <w:r>
+        <w:rPr>
+          <w:rStyle w:val="15"/>
+        </w:rPr>
+        <w:t xml:space="preserve">                </w:t>
+      </w:r>
+      <w:r>
+        <w:t>&lt;div class="header"&gt;</w:t>
+      </w:r>
+      <w:r>
+        <w:rPr>
+          <w:rStyle w:val="15"/>
+        </w:rPr>
+        <w:t>\</w:t>
+      </w:r>
+    </w:p>
+    <w:p>
+      <w:pPr>
+        <w:pStyle w:val="8"/>
+        <w:keepNext w:val="0"/>
+        <w:keepLines w:val="0"/>
+        <w:widowControl/>
+        <w:suppressLineNumbers w:val="0"/>
+        <w:rPr>
+          <w:rStyle w:val="15"/>
+        </w:rPr>
+      </w:pPr>
+      <w:r>
+        <w:rPr>
+          <w:rStyle w:val="15"/>
+        </w:rPr>
+        <w:t xml:space="preserve">                    </w:t>
+      </w:r>
+      <w:r>
+        <w:t>&lt;slot name="header"&gt;&lt;/slot&gt;</w:t>
+      </w:r>
+      <w:r>
+        <w:rPr>
+          <w:rStyle w:val="15"/>
+        </w:rPr>
+        <w:t>\</w:t>
+      </w:r>
+    </w:p>
+    <w:p>
+      <w:pPr>
+        <w:pStyle w:val="8"/>
+        <w:keepNext w:val="0"/>
+        <w:keepLines w:val="0"/>
+        <w:widowControl/>
+        <w:suppressLineNumbers w:val="0"/>
+        <w:rPr>
+          <w:rStyle w:val="15"/>
+        </w:rPr>
+      </w:pPr>
+      <w:r>
+        <w:rPr>
+          <w:rStyle w:val="15"/>
+        </w:rPr>
+        <w:t xml:space="preserve">                </w:t>
+      </w:r>
+      <w:r>
+        <w:t>&lt;/div&gt;</w:t>
+      </w:r>
+      <w:r>
+        <w:rPr>
+          <w:rStyle w:val="15"/>
+        </w:rPr>
+        <w:t>\</w:t>
+      </w:r>
+    </w:p>
+    <w:p>
+      <w:pPr>
+        <w:pStyle w:val="8"/>
+        <w:keepNext w:val="0"/>
+        <w:keepLines w:val="0"/>
+        <w:widowControl/>
+        <w:suppressLineNumbers w:val="0"/>
+        <w:rPr>
+          <w:rStyle w:val="15"/>
+        </w:rPr>
+      </w:pPr>
+      <w:r>
+        <w:rPr>
+          <w:rStyle w:val="15"/>
+        </w:rPr>
+        <w:t xml:space="preserve">                </w:t>
+      </w:r>
+      <w:r>
+        <w:t>&lt;div class="main"&gt;</w:t>
+      </w:r>
+      <w:r>
+        <w:rPr>
+          <w:rStyle w:val="15"/>
+        </w:rPr>
+        <w:t>\</w:t>
+      </w:r>
+    </w:p>
+    <w:p>
+      <w:pPr>
+        <w:pStyle w:val="8"/>
+        <w:keepNext w:val="0"/>
+        <w:keepLines w:val="0"/>
+        <w:widowControl/>
+        <w:suppressLineNumbers w:val="0"/>
+        <w:rPr>
+          <w:rStyle w:val="15"/>
+        </w:rPr>
+      </w:pPr>
+      <w:r>
+        <w:rPr>
+          <w:rStyle w:val="15"/>
+        </w:rPr>
+        <w:t xml:space="preserve">                    </w:t>
+      </w:r>
+      <w:r>
+        <w:t>&lt;slot&gt;&lt;/slot&gt;</w:t>
+      </w:r>
+      <w:r>
+        <w:rPr>
+          <w:rStyle w:val="15"/>
+        </w:rPr>
+        <w:t>\</w:t>
+      </w:r>
+    </w:p>
+    <w:p>
+      <w:pPr>
+        <w:pStyle w:val="8"/>
+        <w:keepNext w:val="0"/>
+        <w:keepLines w:val="0"/>
+        <w:widowControl/>
+        <w:suppressLineNumbers w:val="0"/>
+        <w:rPr>
+          <w:rStyle w:val="15"/>
+        </w:rPr>
+      </w:pPr>
+      <w:r>
+        <w:rPr>
+          <w:rStyle w:val="15"/>
+        </w:rPr>
+        <w:t xml:space="preserve">                </w:t>
+      </w:r>
+      <w:r>
+        <w:t>&lt;/div&gt;</w:t>
+      </w:r>
+      <w:r>
+        <w:rPr>
+          <w:rStyle w:val="15"/>
+        </w:rPr>
+        <w:t>\</w:t>
+      </w:r>
+    </w:p>
+    <w:p>
+      <w:pPr>
+        <w:pStyle w:val="8"/>
+        <w:keepNext w:val="0"/>
+        <w:keepLines w:val="0"/>
+        <w:widowControl/>
+        <w:suppressLineNumbers w:val="0"/>
+        <w:rPr>
+          <w:rStyle w:val="15"/>
+        </w:rPr>
+      </w:pPr>
+      <w:r>
+        <w:rPr>
+          <w:rStyle w:val="15"/>
+        </w:rPr>
+        <w:t xml:space="preserve">                </w:t>
+      </w:r>
+      <w:r>
+        <w:t>&lt;div class="footer"&gt;</w:t>
+      </w:r>
+      <w:r>
+        <w:rPr>
+          <w:rStyle w:val="15"/>
+        </w:rPr>
+        <w:t>\</w:t>
+      </w:r>
+    </w:p>
+    <w:p>
+      <w:pPr>
+        <w:pStyle w:val="8"/>
+        <w:keepNext w:val="0"/>
+        <w:keepLines w:val="0"/>
+        <w:widowControl/>
+        <w:suppressLineNumbers w:val="0"/>
+        <w:rPr>
+          <w:rStyle w:val="15"/>
+        </w:rPr>
+      </w:pPr>
+      <w:r>
+        <w:rPr>
+          <w:rStyle w:val="15"/>
+        </w:rPr>
+        <w:t xml:space="preserve">                    </w:t>
+      </w:r>
+      <w:r>
+        <w:t>&lt;slot name="footer"&gt;&lt;/slot&gt;</w:t>
+      </w:r>
+      <w:r>
+        <w:rPr>
+          <w:rStyle w:val="15"/>
+        </w:rPr>
+        <w:t>\</w:t>
+      </w:r>
+    </w:p>
+    <w:p>
+      <w:pPr>
+        <w:pStyle w:val="8"/>
+        <w:keepNext w:val="0"/>
+        <w:keepLines w:val="0"/>
+        <w:widowControl/>
+        <w:suppressLineNumbers w:val="0"/>
+        <w:rPr>
+          <w:rStyle w:val="15"/>
+        </w:rPr>
+      </w:pPr>
+      <w:r>
+        <w:rPr>
+          <w:rStyle w:val="15"/>
+        </w:rPr>
+        <w:t xml:space="preserve">                </w:t>
+      </w:r>
+      <w:r>
+        <w:t>&lt;/div&gt;</w:t>
+      </w:r>
+      <w:r>
+        <w:rPr>
+          <w:rStyle w:val="15"/>
+        </w:rPr>
+        <w:t>\</w:t>
+      </w:r>
+    </w:p>
+    <w:p>
+      <w:pPr>
+        <w:pStyle w:val="8"/>
+        <w:keepNext w:val="0"/>
+        <w:keepLines w:val="0"/>
+        <w:widowControl/>
+        <w:suppressLineNumbers w:val="0"/>
+        <w:rPr>
+          <w:rStyle w:val="15"/>
+        </w:rPr>
+      </w:pPr>
+      <w:r>
+        <w:rPr>
+          <w:rStyle w:val="15"/>
+        </w:rPr>
+        <w:t xml:space="preserve">            </w:t>
+      </w:r>
+      <w:r>
+        <w:t>&lt;/div&gt;</w:t>
+      </w:r>
+      <w:r>
+        <w:rPr>
+          <w:rStyle w:val="15"/>
+        </w:rPr>
+        <w:t>'</w:t>
+      </w:r>
+    </w:p>
+    <w:p>
+      <w:pPr>
+        <w:pStyle w:val="8"/>
+        <w:keepNext w:val="0"/>
+        <w:keepLines w:val="0"/>
+        <w:widowControl/>
+        <w:suppressLineNumbers w:val="0"/>
+        <w:rPr>
+          <w:rStyle w:val="15"/>
+        </w:rPr>
+      </w:pPr>
+      <w:r>
+        <w:rPr>
+          <w:rStyle w:val="15"/>
+        </w:rPr>
+        <w:t xml:space="preserve">        });</w:t>
+      </w:r>
+    </w:p>
+    <w:p>
+      <w:pPr>
+        <w:pStyle w:val="8"/>
+        <w:keepNext w:val="0"/>
+        <w:keepLines w:val="0"/>
+        <w:widowControl/>
+        <w:suppressLineNumbers w:val="0"/>
+        <w:rPr>
+          <w:rStyle w:val="15"/>
+        </w:rPr>
+      </w:pPr>
+    </w:p>
+    <w:p>
+      <w:pPr>
+        <w:pStyle w:val="8"/>
+        <w:keepNext w:val="0"/>
+        <w:keepLines w:val="0"/>
+        <w:widowControl/>
+        <w:suppressLineNumbers w:val="0"/>
+        <w:rPr>
+          <w:rStyle w:val="15"/>
+        </w:rPr>
+      </w:pPr>
+      <w:r>
+        <w:rPr>
+          <w:rStyle w:val="15"/>
+        </w:rPr>
+        <w:t xml:space="preserve">        var app = new Vue({</w:t>
+      </w:r>
+    </w:p>
+    <w:p>
+      <w:pPr>
+        <w:pStyle w:val="8"/>
+        <w:keepNext w:val="0"/>
+        <w:keepLines w:val="0"/>
+        <w:widowControl/>
+        <w:suppressLineNumbers w:val="0"/>
+        <w:rPr>
+          <w:rStyle w:val="15"/>
+        </w:rPr>
+      </w:pPr>
+      <w:r>
+        <w:rPr>
+          <w:rStyle w:val="15"/>
+        </w:rPr>
+        <w:t xml:space="preserve">            el: '#app'</w:t>
+      </w:r>
+    </w:p>
+    <w:p>
+      <w:pPr>
+        <w:pStyle w:val="8"/>
+        <w:keepNext w:val="0"/>
+        <w:keepLines w:val="0"/>
+        <w:widowControl/>
+        <w:suppressLineNumbers w:val="0"/>
+        <w:rPr>
+          <w:rStyle w:val="15"/>
+        </w:rPr>
+      </w:pPr>
+      <w:r>
+        <w:rPr>
+          <w:rStyle w:val="15"/>
+        </w:rPr>
+        <w:t xml:space="preserve">        })</w:t>
+      </w:r>
+    </w:p>
+    <w:p>
+      <w:pPr>
+        <w:pStyle w:val="8"/>
+        <w:keepNext w:val="0"/>
+        <w:keepLines w:val="0"/>
+        <w:widowControl/>
+        <w:suppressLineNumbers w:val="0"/>
+        <w:rPr>
+          <w:rStyle w:val="15"/>
+        </w:rPr>
+      </w:pPr>
+    </w:p>
+    <w:p>
+      <w:pPr>
+        <w:pStyle w:val="8"/>
+        <w:keepNext w:val="0"/>
+        <w:keepLines w:val="0"/>
+        <w:widowControl/>
+        <w:suppressLineNumbers w:val="0"/>
+        <w:rPr>
+          <w:rStyle w:val="15"/>
+        </w:rPr>
+      </w:pPr>
+      <w:r>
+        <w:rPr>
+          <w:rStyle w:val="15"/>
+        </w:rPr>
+        <w:t xml:space="preserve">    </w:t>
+      </w:r>
+      <w:r>
+        <w:t>&lt;/script&gt;</w:t>
+      </w:r>
+    </w:p>
+    <w:p>
+      <w:pPr>
+        <w:pStyle w:val="8"/>
+        <w:keepNext w:val="0"/>
+        <w:keepLines w:val="0"/>
+        <w:widowControl/>
+        <w:suppressLineNumbers w:val="0"/>
+      </w:pPr>
+      <w:r>
+        <w:t>&lt;/body&gt;&lt;/html&gt;</w:t>
+      </w:r>
+    </w:p>
+    <w:p>
+      <w:pPr>
+        <w:pStyle w:val="9"/>
+        <w:keepNext w:val="0"/>
+        <w:keepLines w:val="0"/>
+        <w:widowControl/>
+        <w:suppressLineNumbers w:val="0"/>
+      </w:pPr>
+      <w:r>
+        <w:t>子组件内声明了3个 &lt;slot&gt; 元素,其中在&lt;div class="main"&gt;内的&lt;slot&gt; 没用使用 name 特性,它将作为默认 slot 出现,父组件没有使用 slot 特性的元素与内容都将出现在这里.</w:t>
+      </w:r>
+      <w:r>
+        <w:br w:type="textWrapping"/>
+      </w:r>
+      <w:r>
+        <w:rPr>
+          <w:b/>
+          <w:bCs/>
+        </w:rPr>
+        <w:t>如果没有指定默认的匿名 slot, 父组件内多余的内容片段都将被抛弃.</w:t>
+      </w:r>
+      <w:r>
+        <w:br w:type="textWrapping"/>
+      </w:r>
+      <w:r>
+        <w:t>上例最终渲染后的结果为:</w:t>
+      </w:r>
+    </w:p>
+    <w:p>
+      <w:pPr>
+        <w:pStyle w:val="8"/>
+        <w:keepNext w:val="0"/>
+        <w:keepLines w:val="0"/>
+        <w:widowControl/>
+        <w:suppressLineNumbers w:val="0"/>
+        <w:rPr>
+          <w:rStyle w:val="15"/>
+        </w:rPr>
+      </w:pPr>
+      <w:r>
+        <w:t>&lt;div id="app"&gt;</w:t>
+      </w:r>
+    </w:p>
+    <w:p>
+      <w:pPr>
+        <w:pStyle w:val="8"/>
+        <w:keepNext w:val="0"/>
+        <w:keepLines w:val="0"/>
+        <w:widowControl/>
+        <w:suppressLineNumbers w:val="0"/>
+        <w:rPr>
+          <w:rStyle w:val="15"/>
+        </w:rPr>
+      </w:pPr>
+      <w:r>
+        <w:rPr>
+          <w:rStyle w:val="15"/>
+        </w:rPr>
+        <w:t xml:space="preserve">        </w:t>
+      </w:r>
+      <w:r>
+        <w:t>&lt;div class="container"&gt;</w:t>
+      </w:r>
+    </w:p>
+    <w:p>
+      <w:pPr>
+        <w:pStyle w:val="8"/>
+        <w:keepNext w:val="0"/>
+        <w:keepLines w:val="0"/>
+        <w:widowControl/>
+        <w:suppressLineNumbers w:val="0"/>
+        <w:rPr>
+          <w:rStyle w:val="15"/>
+        </w:rPr>
+      </w:pPr>
+      <w:r>
+        <w:rPr>
+          <w:rStyle w:val="15"/>
+        </w:rPr>
+        <w:t xml:space="preserve">            </w:t>
+      </w:r>
+      <w:r>
+        <w:t>&lt;div class="header"&gt;</w:t>
+      </w:r>
+    </w:p>
+    <w:p>
+      <w:pPr>
+        <w:pStyle w:val="8"/>
+        <w:keepNext w:val="0"/>
+        <w:keepLines w:val="0"/>
+        <w:widowControl/>
+        <w:suppressLineNumbers w:val="0"/>
+        <w:rPr>
+          <w:rStyle w:val="15"/>
+        </w:rPr>
+      </w:pPr>
+      <w:r>
+        <w:rPr>
+          <w:rStyle w:val="15"/>
+        </w:rPr>
+        <w:t xml:space="preserve">                </w:t>
+      </w:r>
+      <w:r>
+        <w:t>&lt;h2&gt;</w:t>
+      </w:r>
+      <w:r>
+        <w:rPr>
+          <w:rStyle w:val="15"/>
+        </w:rPr>
+        <w:t>标题</w:t>
+      </w:r>
+      <w:r>
+        <w:t>&lt;/h2&gt;</w:t>
+      </w:r>
+    </w:p>
+    <w:p>
+      <w:pPr>
+        <w:pStyle w:val="8"/>
+        <w:keepNext w:val="0"/>
+        <w:keepLines w:val="0"/>
+        <w:widowControl/>
+        <w:suppressLineNumbers w:val="0"/>
+        <w:rPr>
+          <w:rStyle w:val="15"/>
+        </w:rPr>
+      </w:pPr>
+      <w:r>
+        <w:rPr>
+          <w:rStyle w:val="15"/>
+        </w:rPr>
+        <w:t xml:space="preserve">            </w:t>
+      </w:r>
+      <w:r>
+        <w:t>&lt;/div&gt;</w:t>
+      </w:r>
+    </w:p>
+    <w:p>
+      <w:pPr>
+        <w:pStyle w:val="8"/>
+        <w:keepNext w:val="0"/>
+        <w:keepLines w:val="0"/>
+        <w:widowControl/>
+        <w:suppressLineNumbers w:val="0"/>
+        <w:rPr>
+          <w:rStyle w:val="15"/>
+        </w:rPr>
+      </w:pPr>
+      <w:r>
+        <w:rPr>
+          <w:rStyle w:val="15"/>
+        </w:rPr>
+        <w:t xml:space="preserve">            </w:t>
+      </w:r>
+      <w:r>
+        <w:t>&lt;div class="main"&gt;</w:t>
+      </w:r>
+    </w:p>
+    <w:p>
+      <w:pPr>
+        <w:pStyle w:val="8"/>
+        <w:keepNext w:val="0"/>
+        <w:keepLines w:val="0"/>
+        <w:widowControl/>
+        <w:suppressLineNumbers w:val="0"/>
+        <w:rPr>
+          <w:rStyle w:val="15"/>
+        </w:rPr>
+      </w:pPr>
+      <w:r>
+        <w:rPr>
+          <w:rStyle w:val="15"/>
+        </w:rPr>
+        <w:t xml:space="preserve">                </w:t>
+      </w:r>
+      <w:r>
+        <w:t>&lt;p&gt;</w:t>
+      </w:r>
+      <w:r>
+        <w:rPr>
+          <w:rStyle w:val="15"/>
+        </w:rPr>
+        <w:t>正文内容</w:t>
+      </w:r>
+      <w:r>
+        <w:t>&lt;/p&gt;</w:t>
+      </w:r>
+    </w:p>
+    <w:p>
+      <w:pPr>
+        <w:pStyle w:val="8"/>
+        <w:keepNext w:val="0"/>
+        <w:keepLines w:val="0"/>
+        <w:widowControl/>
+        <w:suppressLineNumbers w:val="0"/>
+        <w:rPr>
+          <w:rStyle w:val="15"/>
+        </w:rPr>
+      </w:pPr>
+      <w:r>
+        <w:rPr>
+          <w:rStyle w:val="15"/>
+        </w:rPr>
+        <w:t xml:space="preserve">                </w:t>
+      </w:r>
+      <w:r>
+        <w:t>&lt;p&gt;</w:t>
+      </w:r>
+      <w:r>
+        <w:rPr>
+          <w:rStyle w:val="15"/>
+        </w:rPr>
+        <w:t>更多的正文内容</w:t>
+      </w:r>
+      <w:r>
+        <w:t>&lt;/p&gt;</w:t>
+      </w:r>
+    </w:p>
+    <w:p>
+      <w:pPr>
+        <w:pStyle w:val="8"/>
+        <w:keepNext w:val="0"/>
+        <w:keepLines w:val="0"/>
+        <w:widowControl/>
+        <w:suppressLineNumbers w:val="0"/>
+        <w:rPr>
+          <w:rStyle w:val="15"/>
+        </w:rPr>
+      </w:pPr>
+      <w:r>
+        <w:rPr>
+          <w:rStyle w:val="15"/>
+        </w:rPr>
+        <w:t xml:space="preserve">            </w:t>
+      </w:r>
+      <w:r>
+        <w:t>&lt;/div&gt;</w:t>
+      </w:r>
+    </w:p>
+    <w:p>
+      <w:pPr>
+        <w:pStyle w:val="8"/>
+        <w:keepNext w:val="0"/>
+        <w:keepLines w:val="0"/>
+        <w:widowControl/>
+        <w:suppressLineNumbers w:val="0"/>
+        <w:rPr>
+          <w:rStyle w:val="15"/>
+        </w:rPr>
+      </w:pPr>
+      <w:r>
+        <w:rPr>
+          <w:rStyle w:val="15"/>
+        </w:rPr>
+        <w:t xml:space="preserve">            </w:t>
+      </w:r>
+      <w:r>
+        <w:t>&lt;div class="footer"&gt;</w:t>
+      </w:r>
+    </w:p>
+    <w:p>
+      <w:pPr>
+        <w:pStyle w:val="8"/>
+        <w:keepNext w:val="0"/>
+        <w:keepLines w:val="0"/>
+        <w:widowControl/>
+        <w:suppressLineNumbers w:val="0"/>
+        <w:rPr>
+          <w:rStyle w:val="15"/>
+        </w:rPr>
+      </w:pPr>
+      <w:r>
+        <w:rPr>
+          <w:rStyle w:val="15"/>
+        </w:rPr>
+        <w:t xml:space="preserve">                </w:t>
+      </w:r>
+      <w:r>
+        <w:t>&lt;div&gt;</w:t>
+      </w:r>
+      <w:r>
+        <w:rPr>
+          <w:rStyle w:val="15"/>
+        </w:rPr>
+        <w:t>底部信息</w:t>
+      </w:r>
+      <w:r>
+        <w:t>&lt;/div&gt;</w:t>
+      </w:r>
+    </w:p>
+    <w:p>
+      <w:pPr>
+        <w:pStyle w:val="8"/>
+        <w:keepNext w:val="0"/>
+        <w:keepLines w:val="0"/>
+        <w:widowControl/>
+        <w:suppressLineNumbers w:val="0"/>
+        <w:rPr>
+          <w:rStyle w:val="15"/>
+        </w:rPr>
+      </w:pPr>
+      <w:r>
+        <w:rPr>
+          <w:rStyle w:val="15"/>
+        </w:rPr>
+        <w:t xml:space="preserve">            </w:t>
+      </w:r>
+      <w:r>
+        <w:t>&lt;/div&gt;</w:t>
+      </w:r>
+    </w:p>
+    <w:p>
+      <w:pPr>
+        <w:pStyle w:val="8"/>
+        <w:keepNext w:val="0"/>
+        <w:keepLines w:val="0"/>
+        <w:widowControl/>
+        <w:suppressLineNumbers w:val="0"/>
+        <w:rPr>
+          <w:rStyle w:val="15"/>
+        </w:rPr>
+      </w:pPr>
+      <w:r>
+        <w:rPr>
+          <w:rStyle w:val="15"/>
+        </w:rPr>
+        <w:t xml:space="preserve">        </w:t>
+      </w:r>
+      <w:r>
+        <w:t>&lt;/div&gt;</w:t>
+      </w:r>
+    </w:p>
+    <w:p>
+      <w:pPr>
+        <w:pStyle w:val="8"/>
+        <w:keepNext w:val="0"/>
+        <w:keepLines w:val="0"/>
+        <w:widowControl/>
+        <w:suppressLineNumbers w:val="0"/>
+      </w:pPr>
+      <w:r>
+        <w:rPr>
+          <w:rStyle w:val="15"/>
+        </w:rPr>
+        <w:t xml:space="preserve">    </w:t>
+      </w:r>
+      <w:r>
+        <w:t>&lt;/div&gt;</w:t>
+      </w:r>
+    </w:p>
+    <w:p>
+      <w:pPr>
+        <w:pStyle w:val="9"/>
+        <w:keepNext w:val="0"/>
+        <w:keepLines w:val="0"/>
+        <w:widowControl/>
+        <w:suppressLineNumbers w:val="0"/>
+      </w:pPr>
+      <w:r>
+        <w:t>在组合使用组件时,内容分发API至关重要.</w:t>
       </w:r>
     </w:p>
     <w:p>
